--- a/DA/CapitulosPorFirmar/IPT_ACRM_DA_Cap01_150416.docx
+++ b/DA/CapitulosPorFirmar/IPT_ACRM_DA_Cap01_150416.docx
@@ -141,7 +141,6 @@
           <w:lang w:val="es-ES_tradnl" w:eastAsia="es-ES"/>
         </w:rPr>
       </w:pPr>
-      <w:proofErr w:type="spellStart"/>
       <w:r>
         <w:rPr>
           <w:rFonts w:eastAsia="Times New Roman"/>
@@ -152,7 +151,6 @@
         </w:rPr>
         <w:t>Ingeteam</w:t>
       </w:r>
-      <w:proofErr w:type="spellEnd"/>
       <w:r>
         <w:rPr>
           <w:rFonts w:eastAsia="Times New Roman"/>
@@ -574,7 +572,7 @@
         <w:rPr>
           <w:noProof/>
         </w:rPr>
-        <w:instrText xml:space="preserve"> PAGEREF _Toc416955470 \h </w:instrText>
+        <w:instrText xml:space="preserve"> PAGEREF _Toc417386966 \h </w:instrText>
       </w:r>
       <w:r>
         <w:rPr>
@@ -632,9 +630,8 @@
       <w:r>
         <w:rPr>
           <w:noProof/>
-          <w:sz w:val="18"/>
-        </w:rPr>
-        <w:t>Breve presentación del grupo Ingeteam, la división Energía y la unidad de negocio Fotovoltaica</w:t>
+        </w:rPr>
+        <w:t>Breve presentación del grupo Ingeteam, división Energía y la unidad de negocio Fotovoltaica</w:t>
       </w:r>
       <w:r>
         <w:rPr>
@@ -652,7 +649,7 @@
         <w:rPr>
           <w:noProof/>
         </w:rPr>
-        <w:instrText xml:space="preserve"> PAGEREF _Toc416955471 \h </w:instrText>
+        <w:instrText xml:space="preserve"> PAGEREF _Toc417386967 \h </w:instrText>
       </w:r>
       <w:r>
         <w:rPr>
@@ -729,7 +726,7 @@
         <w:rPr>
           <w:noProof/>
         </w:rPr>
-        <w:instrText xml:space="preserve"> PAGEREF _Toc416955472 \h </w:instrText>
+        <w:instrText xml:space="preserve"> PAGEREF _Toc417386968 \h </w:instrText>
       </w:r>
       <w:r>
         <w:rPr>
@@ -806,7 +803,7 @@
         <w:rPr>
           <w:noProof/>
         </w:rPr>
-        <w:instrText xml:space="preserve"> PAGEREF _Toc416955473 \h </w:instrText>
+        <w:instrText xml:space="preserve"> PAGEREF _Toc417386969 \h </w:instrText>
       </w:r>
       <w:r>
         <w:rPr>
@@ -883,7 +880,7 @@
         <w:rPr>
           <w:noProof/>
         </w:rPr>
-        <w:instrText xml:space="preserve"> PAGEREF _Toc416955474 \h </w:instrText>
+        <w:instrText xml:space="preserve"> PAGEREF _Toc417386970 \h </w:instrText>
       </w:r>
       <w:r>
         <w:rPr>
@@ -960,7 +957,7 @@
         <w:rPr>
           <w:noProof/>
         </w:rPr>
-        <w:instrText xml:space="preserve"> PAGEREF _Toc416955475 \h </w:instrText>
+        <w:instrText xml:space="preserve"> PAGEREF _Toc417386971 \h </w:instrText>
       </w:r>
       <w:r>
         <w:rPr>
@@ -1037,7 +1034,7 @@
         <w:rPr>
           <w:noProof/>
         </w:rPr>
-        <w:instrText xml:space="preserve"> PAGEREF _Toc416955476 \h </w:instrText>
+        <w:instrText xml:space="preserve"> PAGEREF _Toc417386972 \h </w:instrText>
       </w:r>
       <w:r>
         <w:rPr>
@@ -1081,6 +1078,8 @@
       </w:r>
       <w:bookmarkStart w:id="0" w:name="_Toc133634258"/>
       <w:bookmarkStart w:id="1" w:name="_Toc133733752"/>
+      <w:bookmarkStart w:id="2" w:name="_GoBack"/>
+      <w:bookmarkEnd w:id="2"/>
     </w:p>
     <w:p>
       <w:pPr>
@@ -3577,14 +3576,14 @@
           <w:lang w:val="es-ES_tradnl"/>
         </w:rPr>
       </w:pPr>
-      <w:bookmarkStart w:id="2" w:name="_Toc416955470"/>
+      <w:bookmarkStart w:id="3" w:name="_Toc417386966"/>
       <w:r>
         <w:rPr>
           <w:lang w:val="es-ES_tradnl"/>
         </w:rPr>
         <w:t>INTRODUCCIÓN</w:t>
       </w:r>
-      <w:bookmarkEnd w:id="2"/>
+      <w:bookmarkEnd w:id="3"/>
     </w:p>
     <w:p>
       <w:pPr>
@@ -3766,7 +3765,6 @@
         </w:rPr>
         <w:t xml:space="preserve"> de la división de </w:t>
       </w:r>
-      <w:proofErr w:type="spellStart"/>
       <w:r>
         <w:rPr>
           <w:rFonts w:eastAsia="Times New Roman"/>
@@ -3774,9 +3772,16 @@
           <w:szCs w:val="20"/>
           <w:lang w:val="es-ES_tradnl" w:eastAsia="es-ES"/>
         </w:rPr>
-        <w:t>Energy</w:t>
-      </w:r>
-      <w:proofErr w:type="spellEnd"/>
+        <w:t xml:space="preserve">Energy </w:t>
+      </w:r>
+      <w:r>
+        <w:rPr>
+          <w:rFonts w:eastAsia="Times New Roman"/>
+          <w:szCs w:val="20"/>
+          <w:lang w:val="es-ES_tradnl" w:eastAsia="es-ES"/>
+        </w:rPr>
+        <w:t>de</w:t>
+      </w:r>
       <w:r>
         <w:rPr>
           <w:rFonts w:eastAsia="Times New Roman"/>
@@ -3784,7 +3789,7 @@
           <w:szCs w:val="20"/>
           <w:lang w:val="es-ES_tradnl" w:eastAsia="es-ES"/>
         </w:rPr>
-        <w:t xml:space="preserve"> </w:t>
+        <w:t xml:space="preserve"> Ingeteam Power Technology</w:t>
       </w:r>
       <w:r>
         <w:rPr>
@@ -3792,75 +3797,15 @@
           <w:szCs w:val="20"/>
           <w:lang w:val="es-ES_tradnl" w:eastAsia="es-ES"/>
         </w:rPr>
-        <w:t>de</w:t>
-      </w:r>
-      <w:r>
-        <w:rPr>
-          <w:rFonts w:eastAsia="Times New Roman"/>
-          <w:b/>
-          <w:szCs w:val="20"/>
-          <w:lang w:val="es-ES_tradnl" w:eastAsia="es-ES"/>
-        </w:rPr>
-        <w:t xml:space="preserve"> </w:t>
-      </w:r>
-      <w:proofErr w:type="spellStart"/>
-      <w:r>
-        <w:rPr>
-          <w:rFonts w:eastAsia="Times New Roman"/>
-          <w:b/>
-          <w:szCs w:val="20"/>
-          <w:lang w:val="es-ES_tradnl" w:eastAsia="es-ES"/>
-        </w:rPr>
-        <w:t>Ingeteam</w:t>
-      </w:r>
-      <w:proofErr w:type="spellEnd"/>
-      <w:r>
-        <w:rPr>
-          <w:rFonts w:eastAsia="Times New Roman"/>
-          <w:b/>
-          <w:szCs w:val="20"/>
-          <w:lang w:val="es-ES_tradnl" w:eastAsia="es-ES"/>
-        </w:rPr>
-        <w:t xml:space="preserve"> </w:t>
-      </w:r>
-      <w:proofErr w:type="spellStart"/>
-      <w:r>
-        <w:rPr>
-          <w:rFonts w:eastAsia="Times New Roman"/>
-          <w:b/>
-          <w:szCs w:val="20"/>
-          <w:lang w:val="es-ES_tradnl" w:eastAsia="es-ES"/>
-        </w:rPr>
-        <w:t>Power</w:t>
-      </w:r>
-      <w:proofErr w:type="spellEnd"/>
-      <w:r>
-        <w:rPr>
-          <w:rFonts w:eastAsia="Times New Roman"/>
-          <w:b/>
-          <w:szCs w:val="20"/>
-          <w:lang w:val="es-ES_tradnl" w:eastAsia="es-ES"/>
-        </w:rPr>
-        <w:t xml:space="preserve"> </w:t>
-      </w:r>
-      <w:proofErr w:type="spellStart"/>
-      <w:r>
-        <w:rPr>
-          <w:rFonts w:eastAsia="Times New Roman"/>
-          <w:b/>
-          <w:szCs w:val="20"/>
-          <w:lang w:val="es-ES_tradnl" w:eastAsia="es-ES"/>
-        </w:rPr>
-        <w:t>Technology</w:t>
-      </w:r>
-      <w:proofErr w:type="spellEnd"/>
+        <w:t>.</w:t>
+      </w:r>
       <w:r>
         <w:rPr>
           <w:rFonts w:eastAsia="Times New Roman"/>
           <w:szCs w:val="20"/>
           <w:lang w:val="es-ES_tradnl" w:eastAsia="es-ES"/>
         </w:rPr>
-        <w:t>.</w:t>
+        <w:t xml:space="preserve"> </w:t>
       </w:r>
       <w:r>
         <w:rPr>
@@ -3868,42 +3813,42 @@
           <w:szCs w:val="20"/>
           <w:lang w:val="es-ES_tradnl" w:eastAsia="es-ES"/>
         </w:rPr>
-        <w:t xml:space="preserve"> </w:t>
-      </w:r>
-      <w:r>
+        <w:t>Este documento es fruto de varios meses de análisis con los diferentes actores del Área Fotovoltaica.</w:t>
+      </w:r>
+    </w:p>
+    <w:p>
+      <w:pPr>
         <w:rPr>
           <w:rFonts w:eastAsia="Times New Roman"/>
           <w:szCs w:val="20"/>
           <w:lang w:val="es-ES_tradnl" w:eastAsia="es-ES"/>
         </w:rPr>
-        <w:t>Este documento es fruto de varios meses de análisis con los diferentes actores del Área Fotovoltaica.</w:t>
-      </w:r>
-    </w:p>
-    <w:p>
-      <w:pPr>
+      </w:pPr>
+    </w:p>
+    <w:p>
+      <w:pPr>
+        <w:ind w:left="360"/>
         <w:rPr>
           <w:rFonts w:eastAsia="Times New Roman"/>
           <w:szCs w:val="20"/>
           <w:lang w:val="es-ES_tradnl" w:eastAsia="es-ES"/>
         </w:rPr>
       </w:pPr>
-    </w:p>
-    <w:p>
-      <w:pPr>
-        <w:ind w:left="360"/>
+      <w:r>
         <w:rPr>
           <w:rFonts w:eastAsia="Times New Roman"/>
           <w:szCs w:val="20"/>
           <w:lang w:val="es-ES_tradnl" w:eastAsia="es-ES"/>
         </w:rPr>
-      </w:pPr>
+        <w:t>El destinatario de este documento</w:t>
+      </w:r>
       <w:r>
         <w:rPr>
           <w:rFonts w:eastAsia="Times New Roman"/>
           <w:szCs w:val="20"/>
           <w:lang w:val="es-ES_tradnl" w:eastAsia="es-ES"/>
         </w:rPr>
-        <w:t>El destinatario de este documento</w:t>
+        <w:t xml:space="preserve"> </w:t>
       </w:r>
       <w:r>
         <w:rPr>
@@ -3911,7 +3856,7 @@
           <w:szCs w:val="20"/>
           <w:lang w:val="es-ES_tradnl" w:eastAsia="es-ES"/>
         </w:rPr>
-        <w:t xml:space="preserve"> </w:t>
+        <w:t>es la empresa integradora de la plataforma CRM</w:t>
       </w:r>
       <w:r>
         <w:rPr>
@@ -3919,7 +3864,7 @@
           <w:szCs w:val="20"/>
           <w:lang w:val="es-ES_tradnl" w:eastAsia="es-ES"/>
         </w:rPr>
-        <w:t>es la empresa integradora de la plataforma CRM</w:t>
+        <w:t>. La selección, tanto de la plataforma como de la empresa integradora, se llevará a cabo a lo largo de esta fase inicial</w:t>
       </w:r>
       <w:r>
         <w:rPr>
@@ -3927,7 +3872,7 @@
           <w:szCs w:val="20"/>
           <w:lang w:val="es-ES_tradnl" w:eastAsia="es-ES"/>
         </w:rPr>
-        <w:t>. La selección, tanto de la plataforma como de la empresa integradora, se llevará a cabo a lo largo de esta fase inicial</w:t>
+        <w:t>.</w:t>
       </w:r>
       <w:r>
         <w:rPr>
@@ -3935,16 +3880,18 @@
           <w:szCs w:val="20"/>
           <w:lang w:val="es-ES_tradnl" w:eastAsia="es-ES"/>
         </w:rPr>
-        <w:t>.</w:t>
-      </w:r>
-      <w:r>
+        <w:t xml:space="preserve"> </w:t>
+      </w:r>
+    </w:p>
+    <w:p>
+      <w:pPr>
+        <w:ind w:left="360"/>
         <w:rPr>
           <w:rFonts w:eastAsia="Times New Roman"/>
           <w:szCs w:val="20"/>
           <w:lang w:val="es-ES_tradnl" w:eastAsia="es-ES"/>
         </w:rPr>
-        <w:t xml:space="preserve"> </w:t>
-      </w:r>
+      </w:pPr>
     </w:p>
     <w:p>
       <w:pPr>
@@ -3955,41 +3902,13 @@
           <w:lang w:val="es-ES_tradnl" w:eastAsia="es-ES"/>
         </w:rPr>
       </w:pPr>
-    </w:p>
-    <w:p>
-      <w:pPr>
-        <w:ind w:left="360"/>
+      <w:r>
         <w:rPr>
           <w:rFonts w:eastAsia="Times New Roman"/>
           <w:szCs w:val="20"/>
           <w:lang w:val="es-ES_tradnl" w:eastAsia="es-ES"/>
         </w:rPr>
-      </w:pPr>
-      <w:r>
-        <w:rPr>
-          <w:rFonts w:eastAsia="Times New Roman"/>
-          <w:szCs w:val="20"/>
-          <w:lang w:val="es-ES_tradnl" w:eastAsia="es-ES"/>
-        </w:rPr>
-        <w:t xml:space="preserve">Por lo tanto, y a diferencia de otras implantaciones de un CRM, la fase de análisis ya ha sido desarrollada por </w:t>
-      </w:r>
-      <w:proofErr w:type="spellStart"/>
-      <w:r>
-        <w:rPr>
-          <w:rFonts w:eastAsia="Times New Roman"/>
-          <w:szCs w:val="20"/>
-          <w:lang w:val="es-ES_tradnl" w:eastAsia="es-ES"/>
-        </w:rPr>
-        <w:t>Ingeteam</w:t>
-      </w:r>
-      <w:proofErr w:type="spellEnd"/>
-      <w:r>
-        <w:rPr>
-          <w:rFonts w:eastAsia="Times New Roman"/>
-          <w:szCs w:val="20"/>
-          <w:lang w:val="es-ES_tradnl" w:eastAsia="es-ES"/>
-        </w:rPr>
-        <w:t>, de forma amplia y exhaustiva. Por lo que se entiende que en la implantación del CRM</w:t>
+        <w:t>Por lo tanto, y a diferencia de otras implantaciones de un CRM, la fase de análisis ya ha sido desarrollada por Ingeteam, de forma amplia y exhaustiva. Por lo que se entiende que en la implantación del CRM</w:t>
       </w:r>
       <w:r>
         <w:rPr>
@@ -4329,7 +4248,7 @@
           <w:lang w:eastAsia="es-ES"/>
         </w:rPr>
       </w:pPr>
-      <w:bookmarkStart w:id="3" w:name="_Toc416955471"/>
+      <w:bookmarkStart w:id="4" w:name="_Toc417386967"/>
       <w:r>
         <w:rPr>
           <w:lang w:eastAsia="es-ES"/>
@@ -4348,321 +4267,207 @@
         </w:rPr>
         <w:t xml:space="preserve"> </w:t>
       </w:r>
+      <w:r>
+        <w:rPr>
+          <w:lang w:eastAsia="es-ES"/>
+        </w:rPr>
+        <w:t>Ingeteam</w:t>
+      </w:r>
+      <w:r>
+        <w:rPr>
+          <w:lang w:eastAsia="es-ES"/>
+        </w:rPr>
+        <w:t xml:space="preserve">, </w:t>
+      </w:r>
+      <w:r>
+        <w:rPr>
+          <w:lang w:eastAsia="es-ES"/>
+        </w:rPr>
+        <w:t xml:space="preserve">la </w:t>
+      </w:r>
+      <w:r>
+        <w:rPr>
+          <w:lang w:eastAsia="es-ES"/>
+        </w:rPr>
+        <w:t>división Energía</w:t>
+      </w:r>
+      <w:r>
+        <w:rPr>
+          <w:lang w:eastAsia="es-ES"/>
+        </w:rPr>
+        <w:t xml:space="preserve"> y </w:t>
+      </w:r>
+      <w:r>
+        <w:rPr>
+          <w:lang w:eastAsia="es-ES"/>
+        </w:rPr>
+        <w:t xml:space="preserve">la </w:t>
+      </w:r>
+      <w:r>
+        <w:rPr>
+          <w:lang w:eastAsia="es-ES"/>
+        </w:rPr>
+        <w:t xml:space="preserve">unidad de negocio </w:t>
+      </w:r>
+      <w:r>
+        <w:rPr>
+          <w:lang w:eastAsia="es-ES"/>
+        </w:rPr>
+        <w:t>Fotovoltaica</w:t>
+      </w:r>
+      <w:bookmarkEnd w:id="4"/>
+    </w:p>
+    <w:p>
+      <w:pPr>
+        <w:rPr>
+          <w:lang w:eastAsia="es-ES"/>
+        </w:rPr>
+      </w:pPr>
+    </w:p>
+    <w:p>
+      <w:r>
+        <w:t xml:space="preserve">Ingeteam cuenta con una larga y probada trayectoria en los sectores energéticos e industriales, que ve sus inicios en 1972. Gracias a su estructura basada en divisiones – Energía, Industria, Naval, Tracción, Tecnologías Básicas, Servicios – y a una política de crecimiento sostenible, Ingeteam goza de una posición privilegiada y competitiva, estableciéndose como una de las </w:t>
+      </w:r>
+      <w:r>
+        <w:t xml:space="preserve">principales </w:t>
+      </w:r>
+      <w:r>
+        <w:t xml:space="preserve">empresas en el sector </w:t>
+      </w:r>
+      <w:r>
+        <w:t>de electrónica de potencia</w:t>
+      </w:r>
+      <w:r>
+        <w:t>. Ingeteam es un líder de mercado especializado en electrónicos de control y potencia (conversores de frecuencia, control de automatización y procesos), equipo eléctrico, generadores, motores, ingeniería eléctrica y centrales eléctricas.</w:t>
+      </w:r>
+    </w:p>
+    <w:p/>
+    <w:p>
+      <w:r>
+        <w:t xml:space="preserve">Ingeteam está compuesto por varias empresas que están organizadas en seis divisiones. Cuatro de las divisiones están agrupadas por sector de producto: </w:t>
+      </w:r>
+      <w:r>
+        <w:t>Energía, Industria, N</w:t>
+      </w:r>
+      <w:r>
+        <w:t>aval</w:t>
+      </w:r>
+      <w:r>
+        <w:t>, y Tracción F</w:t>
+      </w:r>
+      <w:r>
+        <w:t>erroviaria</w:t>
+      </w:r>
+      <w:r>
+        <w:t>,</w:t>
+      </w:r>
+      <w:r>
+        <w:t xml:space="preserve"> mientras que la división Tecnologías Básicas se enfoca en I+D y la división Servicios ofrece servicios de instalación y mantenimiento. </w:t>
+      </w:r>
+      <w:r>
+        <w:t>La empresa cuenta con</w:t>
+      </w:r>
+      <w:r>
+        <w:t xml:space="preserve"> laboratorios de investigación y desarrollo que complementan sus capacidades de producción tecnológica. Ingeteam ha fortalecido su posición enfocándose en dos objetivos claramente definidos: expansión internacional y diversificación de sectores.</w:t>
+      </w:r>
+    </w:p>
+    <w:p/>
+    <w:p>
+      <w:r>
+        <w:t xml:space="preserve">Ingeteam continúa con su intensa actividad de explorar nuevos mercados y, donde es apropiado, establecerse en nuevos países donde el crecimiento es esperado en los sectores en los que está activamente involucrado. </w:t>
+      </w:r>
+      <w:r>
+        <w:t>La</w:t>
+      </w:r>
+      <w:r>
+        <w:t xml:space="preserve"> innovación es algo fundamental para Ingeteam, que continua aplicándola a todos los sectores para mejorar la eficiencia energética en consum</w:t>
+      </w:r>
+      <w:r>
+        <w:t>o</w:t>
+      </w:r>
+      <w:r>
+        <w:t xml:space="preserve"> y generación. Ingeteam</w:t>
+      </w:r>
+      <w:r>
+        <w:t xml:space="preserve"> Energy</w:t>
+      </w:r>
+      <w:r>
+        <w:t xml:space="preserve"> está empezando a consolidar su posición en sectores donde se han hecho inversiones considerables en I+D: Smart </w:t>
+      </w:r>
       <w:proofErr w:type="spellStart"/>
       <w:r>
-        <w:rPr>
-          <w:lang w:eastAsia="es-ES"/>
-        </w:rPr>
-        <w:t>Ingeteam</w:t>
+        <w:t>Grids</w:t>
       </w:r>
       <w:proofErr w:type="spellEnd"/>
       <w:r>
-        <w:rPr>
-          <w:lang w:eastAsia="es-ES"/>
-        </w:rPr>
-        <w:t xml:space="preserve">, </w:t>
-      </w:r>
-      <w:r>
-        <w:rPr>
-          <w:lang w:eastAsia="es-ES"/>
-        </w:rPr>
-        <w:t xml:space="preserve">la </w:t>
-      </w:r>
-      <w:r>
-        <w:rPr>
-          <w:lang w:eastAsia="es-ES"/>
-        </w:rPr>
-        <w:t>división Energía</w:t>
-      </w:r>
-      <w:r>
-        <w:rPr>
-          <w:lang w:eastAsia="es-ES"/>
-        </w:rPr>
-        <w:t xml:space="preserve"> y </w:t>
-      </w:r>
-      <w:r>
-        <w:rPr>
-          <w:lang w:eastAsia="es-ES"/>
-        </w:rPr>
-        <w:t xml:space="preserve">la </w:t>
-      </w:r>
-      <w:r>
-        <w:rPr>
-          <w:lang w:eastAsia="es-ES"/>
-        </w:rPr>
-        <w:t xml:space="preserve">unidad de negocio </w:t>
-      </w:r>
-      <w:r>
-        <w:rPr>
-          <w:lang w:eastAsia="es-ES"/>
-        </w:rPr>
-        <w:t>Fotovoltaica</w:t>
-      </w:r>
-      <w:bookmarkEnd w:id="3"/>
-    </w:p>
-    <w:p>
-      <w:pPr>
-        <w:rPr>
-          <w:lang w:eastAsia="es-ES"/>
-        </w:rPr>
-      </w:pPr>
-    </w:p>
-    <w:p>
+        <w:t>, eficiencia energética, generación eólica, movilidad eléctrica, etc.</w:t>
+      </w:r>
+    </w:p>
+    <w:p/>
+    <w:p>
+      <w:r>
+        <w:t>En cuanto a su relación con el mercado de los renovables, Ingeteam</w:t>
+      </w:r>
+      <w:r>
+        <w:t xml:space="preserve"> Energy</w:t>
+      </w:r>
+      <w:r>
+        <w:t xml:space="preserve"> tiene alrededor de 24 GW de capacidad de potencia eólica instalada por todo el mundo y 18 años de experiencia en la industria eólica. Casi </w:t>
+      </w:r>
+      <w:r>
+        <w:t xml:space="preserve">el </w:t>
+      </w:r>
+      <w:r>
+        <w:t xml:space="preserve">8% de todas las turbinas eólicas mundiales operan con tecnología Ingeteam. En el sector fotovoltaico solar, diseña y produce inversores conectados a la red así como aislados, ofreciendo a sus clientes soluciones adaptadas a requerimientos específicos de control y generación para sistemas FV a escalas residenciales, comerciales, y </w:t>
+      </w:r>
       <w:proofErr w:type="spellStart"/>
       <w:r>
-        <w:t>Ingeteam</w:t>
+        <w:t>utility</w:t>
       </w:r>
       <w:proofErr w:type="spellEnd"/>
       <w:r>
-        <w:t xml:space="preserve"> cuenta con una larga y probada trayectoria en los sectores energéticos e industriales, que ve sus inicios en 1972. Gracias a su estructura basada en divisiones – Energía, Industria, Naval, Tracción, Tecnologías Básicas, Servicios – y a una política de crecimiento sostenible, </w:t>
+        <w:t>.</w:t>
+      </w:r>
+    </w:p>
+    <w:p/>
+    <w:p>
+      <w:r>
+        <w:t xml:space="preserve">Hoy, la capacidad mundial acumulada de Ingeteam de inversores FV instalados es alrededor de 4.5 </w:t>
       </w:r>
       <w:proofErr w:type="spellStart"/>
       <w:r>
-        <w:t>Ingeteam</w:t>
+        <w:t>GWp</w:t>
       </w:r>
       <w:proofErr w:type="spellEnd"/>
       <w:r>
-        <w:t xml:space="preserve"> goza de una posición privilegiada y competitiva, estableciéndose como una de las </w:t>
-      </w:r>
-      <w:r>
-        <w:t xml:space="preserve">principales </w:t>
-      </w:r>
-      <w:r>
-        <w:t xml:space="preserve">empresas en el sector </w:t>
-      </w:r>
-      <w:r>
-        <w:t>de electrónica de potencia</w:t>
-      </w:r>
-      <w:r>
-        <w:t xml:space="preserve">. </w:t>
-      </w:r>
-      <w:proofErr w:type="spellStart"/>
-      <w:r>
-        <w:t>Ingeteam</w:t>
-      </w:r>
-      <w:proofErr w:type="spellEnd"/>
-      <w:r>
-        <w:t xml:space="preserve"> es un líder de mercado especializado en electrónicos de control y potencia (conversores de frecuencia, control de automatización y procesos), equipo eléctrico, generadores, motores, ingeniería eléctrica y centrales eléctricas.</w:t>
+        <w:t>, gracias a un incremento de ventas internacionales</w:t>
+      </w:r>
+      <w:r>
+        <w:t>.</w:t>
       </w:r>
     </w:p>
     <w:p/>
     <w:p>
-      <w:proofErr w:type="spellStart"/>
-      <w:r>
-        <w:t>Ingeteam</w:t>
-      </w:r>
-      <w:proofErr w:type="spellEnd"/>
-      <w:r>
-        <w:t xml:space="preserve"> está compuesto por varias empresas que están organizadas en seis divisiones. Cuatro de las divisiones están agrupadas por sector de producto: </w:t>
-      </w:r>
-      <w:r>
-        <w:t>Energía, Industria, N</w:t>
-      </w:r>
-      <w:r>
-        <w:t>aval</w:t>
-      </w:r>
-      <w:r>
-        <w:t>, y Tracción F</w:t>
-      </w:r>
-      <w:r>
-        <w:t>erroviaria</w:t>
-      </w:r>
-      <w:r>
-        <w:t>,</w:t>
-      </w:r>
-      <w:r>
-        <w:t xml:space="preserve"> mientras que la división Tecnologías Básicas se enfoca en I+D y la división Servicios ofrece servicios de instalación y mantenimiento. </w:t>
-      </w:r>
-      <w:r>
-        <w:t>La empresa cuenta con</w:t>
-      </w:r>
-      <w:r>
-        <w:t xml:space="preserve"> laboratorios de investigación y desarrollo que complementan sus capacidades de producción tecnológica. </w:t>
-      </w:r>
-      <w:proofErr w:type="spellStart"/>
-      <w:r>
-        <w:t>Ingeteam</w:t>
-      </w:r>
-      <w:proofErr w:type="spellEnd"/>
-      <w:r>
-        <w:t xml:space="preserve"> ha fortalecido su posición enfocándose en dos objetivos claramente definidos: expansión internacional y diversificación de sectores.</w:t>
-      </w:r>
-    </w:p>
-    <w:p/>
-    <w:p>
-      <w:proofErr w:type="spellStart"/>
-      <w:r>
-        <w:t>Ingeteam</w:t>
-      </w:r>
-      <w:proofErr w:type="spellEnd"/>
-      <w:r>
-        <w:t xml:space="preserve"> continúa con su intensa actividad de explorar nuevos mercados y, donde es apropiado, establecerse en nuevos países donde el crecimiento es esperado en los sectores en los que está activamente involucrado. </w:t>
-      </w:r>
-      <w:r>
-        <w:t>La</w:t>
-      </w:r>
-      <w:r>
-        <w:t xml:space="preserve"> innovación es algo fundamental para </w:t>
-      </w:r>
-      <w:proofErr w:type="spellStart"/>
-      <w:r>
-        <w:t>Ingeteam</w:t>
-      </w:r>
-      <w:proofErr w:type="spellEnd"/>
-      <w:r>
-        <w:t>, que continua aplicándola a todos los sectores para mejorar la eficiencia energética en consum</w:t>
-      </w:r>
-      <w:r>
-        <w:t>o</w:t>
-      </w:r>
-      <w:r>
-        <w:t xml:space="preserve"> y generación. </w:t>
-      </w:r>
-      <w:proofErr w:type="spellStart"/>
-      <w:r>
-        <w:t>Ingeteam</w:t>
-      </w:r>
-      <w:proofErr w:type="spellEnd"/>
+      <w:r>
+        <w:t xml:space="preserve">Ingeteam es una empresa de primera categoría, presente en muchos mercados distintos con sus propias filiales. Para Ingeteam, es esencial proveer productos y servicios cerca de sus clientes. Ofrecen apoyo a sus clientes en </w:t>
+      </w:r>
+      <w:r>
+        <w:t>diferentes</w:t>
+      </w:r>
+      <w:r>
+        <w:t xml:space="preserve"> países repartidos por los cinco continentes.</w:t>
+      </w:r>
       <w:r>
         <w:t xml:space="preserve"> </w:t>
       </w:r>
-      <w:proofErr w:type="spellStart"/>
-      <w:r>
-        <w:t>Energy</w:t>
-      </w:r>
-      <w:proofErr w:type="spellEnd"/>
-      <w:r>
-        <w:t xml:space="preserve"> está empezando a consolidar su posición en sectores donde se han hecho inversiones considerables en I+D: Smart </w:t>
-      </w:r>
-      <w:proofErr w:type="spellStart"/>
-      <w:r>
-        <w:t>Grids</w:t>
-      </w:r>
-      <w:proofErr w:type="spellEnd"/>
-      <w:r>
-        <w:t>, eficiencia energética, generación eólica, movilidad eléctrica, etc.</w:t>
-      </w:r>
-    </w:p>
-    <w:p/>
-    <w:p>
-      <w:r>
-        <w:t xml:space="preserve">En cuanto a su relación con el mercado de los renovables, </w:t>
-      </w:r>
-      <w:proofErr w:type="spellStart"/>
-      <w:r>
-        <w:t>Ingeteam</w:t>
-      </w:r>
-      <w:proofErr w:type="spellEnd"/>
-      <w:r>
-        <w:t xml:space="preserve"> </w:t>
-      </w:r>
-      <w:proofErr w:type="spellStart"/>
-      <w:r>
-        <w:t>Energy</w:t>
-      </w:r>
-      <w:proofErr w:type="spellEnd"/>
-      <w:r>
-        <w:t xml:space="preserve"> tiene alrededor de 24 GW de capacidad de potencia eólica instalada por todo el mundo y 18 años de experiencia en la industria eólica. Casi </w:t>
-      </w:r>
-      <w:r>
-        <w:t xml:space="preserve">el </w:t>
-      </w:r>
-      <w:r>
-        <w:t xml:space="preserve">8% de todas las turbinas eólicas mundiales operan con tecnología </w:t>
-      </w:r>
-      <w:proofErr w:type="spellStart"/>
-      <w:r>
-        <w:t>Ingeteam</w:t>
-      </w:r>
-      <w:proofErr w:type="spellEnd"/>
-      <w:r>
-        <w:t xml:space="preserve">. En el sector fotovoltaico solar, diseña y produce inversores conectados a la red así como aislados, ofreciendo a sus clientes soluciones adaptadas a requerimientos específicos de control y generación para sistemas FV a escalas residenciales, comerciales, y </w:t>
-      </w:r>
-      <w:proofErr w:type="spellStart"/>
-      <w:r>
-        <w:t>utility</w:t>
-      </w:r>
-      <w:proofErr w:type="spellEnd"/>
-      <w:r>
-        <w:t>.</w:t>
-      </w:r>
-    </w:p>
-    <w:p/>
-    <w:p>
-      <w:r>
-        <w:t xml:space="preserve">Hoy, la capacidad mundial acumulada de </w:t>
-      </w:r>
-      <w:proofErr w:type="spellStart"/>
-      <w:r>
-        <w:t>Ingeteam</w:t>
-      </w:r>
-      <w:proofErr w:type="spellEnd"/>
-      <w:r>
-        <w:t xml:space="preserve"> de inversores FV instalados es alrededor de 4.5 </w:t>
-      </w:r>
-      <w:proofErr w:type="spellStart"/>
-      <w:r>
-        <w:t>GWp</w:t>
-      </w:r>
-      <w:proofErr w:type="spellEnd"/>
-      <w:r>
-        <w:t>, gracias a un incremento de ventas internacionales</w:t>
-      </w:r>
-      <w:r>
-        <w:t>.</w:t>
-      </w:r>
-    </w:p>
-    <w:p/>
-    <w:p>
-      <w:proofErr w:type="spellStart"/>
-      <w:r>
-        <w:t>Ingeteam</w:t>
-      </w:r>
-      <w:proofErr w:type="spellEnd"/>
-      <w:r>
-        <w:t xml:space="preserve"> es una empresa de primera categoría, presente en muchos mercados distintos con sus propias filiales. Para </w:t>
-      </w:r>
-      <w:proofErr w:type="spellStart"/>
-      <w:r>
-        <w:t>Ingeteam</w:t>
-      </w:r>
-      <w:proofErr w:type="spellEnd"/>
-      <w:r>
-        <w:t xml:space="preserve">, es esencial proveer productos y servicios cerca de sus clientes. Ofrecen apoyo a sus clientes en </w:t>
-      </w:r>
-      <w:r>
-        <w:t>diferentes</w:t>
-      </w:r>
-      <w:r>
-        <w:t xml:space="preserve"> países repartidos por los cinco continentes.</w:t>
-      </w:r>
-      <w:r>
-        <w:t xml:space="preserve"> </w:t>
-      </w:r>
-      <w:r>
-        <w:t xml:space="preserve">El establecimiento de </w:t>
-      </w:r>
-      <w:proofErr w:type="spellStart"/>
-      <w:r>
-        <w:t>Ingeteam</w:t>
-      </w:r>
-      <w:proofErr w:type="spellEnd"/>
-      <w:r>
-        <w:t xml:space="preserve"> en los países más importantes donde la previsión para los años venideros es de crecimiento significativo en el sector</w:t>
+      <w:r>
+        <w:t>El establecimiento de Ingeteam en los países más importantes donde la previsión para los años venideros es de crecimiento significativo en el sector</w:t>
       </w:r>
       <w:r>
         <w:t>, permite</w:t>
       </w:r>
       <w:r>
-        <w:t xml:space="preserve"> a </w:t>
-      </w:r>
-      <w:proofErr w:type="spellStart"/>
-      <w:r>
-        <w:t>Ingeteam</w:t>
-      </w:r>
-      <w:proofErr w:type="spellEnd"/>
-      <w:r>
-        <w:t xml:space="preserve"> mantener una posición importante en el mercado FV.</w:t>
+        <w:t xml:space="preserve"> a Ingeteam mantener una posición importante en el mercado FV.</w:t>
       </w:r>
     </w:p>
     <w:p/>
@@ -4716,13 +4521,8 @@
         <w:contextualSpacing/>
       </w:pPr>
       <w:r>
-        <w:t xml:space="preserve">4% de todas las plantas FV mundiales operan con tecnología </w:t>
-      </w:r>
-      <w:proofErr w:type="spellStart"/>
-      <w:r>
-        <w:t>Ingeteam</w:t>
-      </w:r>
-      <w:proofErr w:type="spellEnd"/>
+        <w:t>4% de todas las plantas FV mundiales operan con tecnología Ingeteam</w:t>
+      </w:r>
     </w:p>
     <w:p>
       <w:pPr>
@@ -4805,323 +4605,249 @@
     </w:p>
     <w:p>
       <w:r>
-        <w:t xml:space="preserve">Con sus instalaciones productoras para inversores solares en España, EE.UU y Brasil, </w:t>
+        <w:t xml:space="preserve">Con sus instalaciones productoras para inversores solares en España, EE.UU y Brasil, Ingeteam ofrece inversores con un rango de potencia de salida de 2.5 kW a 1070 kW para </w:t>
+      </w:r>
+      <w:r>
+        <w:t xml:space="preserve">sistemas conectados a la red, estaciones integradas para proyectos de escala </w:t>
       </w:r>
       <w:proofErr w:type="spellStart"/>
       <w:r>
-        <w:t>Ingeteam</w:t>
+        <w:t>utility</w:t>
       </w:r>
       <w:proofErr w:type="spellEnd"/>
       <w:r>
-        <w:t xml:space="preserve"> ofrece inversores con un rango de potencia de salida de 2.5 kW a 1070 kW para </w:t>
-      </w:r>
-      <w:r>
-        <w:t xml:space="preserve">sistemas conectados a la red, estaciones integradas para proyectos de escala </w:t>
+        <w:t xml:space="preserve"> (con transformador MV incluido), inversores híbridos para sistemas aislados, </w:t>
       </w:r>
       <w:proofErr w:type="spellStart"/>
       <w:r>
+        <w:rPr>
+          <w:i/>
+        </w:rPr>
+        <w:t>string</w:t>
+      </w:r>
+      <w:proofErr w:type="spellEnd"/>
+      <w:r>
+        <w:t xml:space="preserve"> </w:t>
+      </w:r>
+      <w:r>
+        <w:t>boxes, y una gama de herramientas para interconectar inversores y visualización de parámetros del sistema vía web o PC. Todos estos productos están hecho a medida para satisfacer los requerimientos de cada cliente, en línea con los valores base de Ingeteam: asistencia, servicio, y adaptabilidad al cliente.</w:t>
+      </w:r>
+    </w:p>
+    <w:p/>
+    <w:p>
+      <w:pPr>
+        <w:rPr>
+          <w:b/>
+        </w:rPr>
+      </w:pPr>
+      <w:r>
+        <w:rPr>
+          <w:b/>
+        </w:rPr>
+        <w:t>Sector Residencial</w:t>
+      </w:r>
+      <w:r>
+        <w:rPr>
+          <w:b/>
+        </w:rPr>
+        <w:t xml:space="preserve"> (de 0 a 10 kW)</w:t>
+      </w:r>
+    </w:p>
+    <w:p>
+      <w:r>
+        <w:t>Ingeteam ofrece una amplia gama de inversores monofásicos de 2,5 kW hasta 10 kW en configuraciones distintas, con aislamiento galvánico, sin transformador, y que cumplen con las regulaciones de los principales mercados mundiales.</w:t>
+      </w:r>
+    </w:p>
+    <w:p/>
+    <w:p>
+      <w:pPr>
+        <w:rPr>
+          <w:b/>
+        </w:rPr>
+      </w:pPr>
+      <w:r>
+        <w:rPr>
+          <w:b/>
+        </w:rPr>
+        <w:t>Sector Comercial</w:t>
+      </w:r>
+      <w:r>
+        <w:rPr>
+          <w:b/>
+        </w:rPr>
+        <w:t xml:space="preserve"> / Industrial (de 10 a 1000 kW)</w:t>
+      </w:r>
+    </w:p>
+    <w:p>
+      <w:r>
+        <w:t xml:space="preserve">La oferta de Ingeteam para el sector comercial incluye los más novedosos inversores </w:t>
+      </w:r>
+      <w:proofErr w:type="spellStart"/>
+      <w:r>
+        <w:rPr>
+          <w:i/>
+        </w:rPr>
+        <w:t>string</w:t>
+      </w:r>
+      <w:proofErr w:type="spellEnd"/>
+      <w:r>
+        <w:t xml:space="preserve"> </w:t>
+      </w:r>
+      <w:r>
+        <w:t>sin transformador (</w:t>
+      </w:r>
+      <w:proofErr w:type="spellStart"/>
+      <w:r>
+        <w:t>Ingecon</w:t>
+      </w:r>
+      <w:proofErr w:type="spellEnd"/>
+      <w:r>
+        <w:t xml:space="preserve"> </w:t>
+      </w:r>
+      <w:proofErr w:type="spellStart"/>
+      <w:r>
+        <w:t>Sun</w:t>
+      </w:r>
+      <w:proofErr w:type="spellEnd"/>
+      <w:r>
+        <w:t xml:space="preserve"> 3Play 10kW a 20kW/ 24 kW UL), los modelos </w:t>
+      </w:r>
+      <w:proofErr w:type="spellStart"/>
+      <w:r>
+        <w:t>Ingecon</w:t>
+      </w:r>
+      <w:proofErr w:type="spellEnd"/>
+      <w:r>
+        <w:t xml:space="preserve"> </w:t>
+      </w:r>
+      <w:proofErr w:type="spellStart"/>
+      <w:r>
+        <w:t>Sun</w:t>
+      </w:r>
+      <w:proofErr w:type="spellEnd"/>
+      <w:r>
+        <w:t xml:space="preserve"> Power con potencias de salida desde los 50 kW a 250 kW y los modelos </w:t>
+      </w:r>
+      <w:proofErr w:type="spellStart"/>
+      <w:r>
+        <w:t>Ingecon</w:t>
+      </w:r>
+      <w:proofErr w:type="spellEnd"/>
+      <w:r>
+        <w:t xml:space="preserve"> </w:t>
+      </w:r>
+      <w:proofErr w:type="spellStart"/>
+      <w:r>
+        <w:t>Sun</w:t>
+      </w:r>
+      <w:proofErr w:type="spellEnd"/>
+      <w:r>
+        <w:t xml:space="preserve"> </w:t>
+      </w:r>
+      <w:proofErr w:type="spellStart"/>
+      <w:r>
+        <w:t>PowerMax</w:t>
+      </w:r>
+      <w:proofErr w:type="spellEnd"/>
+      <w:r>
+        <w:t xml:space="preserve"> U con aislamiento galvánico hasta los 500 kW.</w:t>
+      </w:r>
+    </w:p>
+    <w:p/>
+    <w:p>
+      <w:pPr>
+        <w:rPr>
+          <w:b/>
+        </w:rPr>
+      </w:pPr>
+      <w:r>
+        <w:rPr>
+          <w:b/>
+        </w:rPr>
+        <w:t xml:space="preserve">Sector </w:t>
+      </w:r>
+      <w:proofErr w:type="spellStart"/>
+      <w:r>
+        <w:rPr>
+          <w:b/>
+        </w:rPr>
+        <w:t>Utility</w:t>
+      </w:r>
+      <w:proofErr w:type="spellEnd"/>
+      <w:r>
+        <w:rPr>
+          <w:b/>
+        </w:rPr>
+        <w:t xml:space="preserve"> (más de 1 MW)</w:t>
+      </w:r>
+    </w:p>
+    <w:p>
+      <w:r>
+        <w:t xml:space="preserve">La línea de productos orientada al sector de escala </w:t>
+      </w:r>
+      <w:proofErr w:type="spellStart"/>
+      <w:r>
         <w:t>utility</w:t>
       </w:r>
       <w:proofErr w:type="spellEnd"/>
       <w:r>
-        <w:t xml:space="preserve"> (con transformador MV incluido), inversores híbridos para sistemas aislados, </w:t>
+        <w:t xml:space="preserve"> </w:t>
+      </w:r>
+      <w:r>
+        <w:t xml:space="preserve">es la familia </w:t>
       </w:r>
       <w:proofErr w:type="spellStart"/>
       <w:r>
-        <w:rPr>
-          <w:i/>
-        </w:rPr>
-        <w:t>string</w:t>
+        <w:t>Ingecon</w:t>
       </w:r>
       <w:proofErr w:type="spellEnd"/>
       <w:r>
         <w:t xml:space="preserve"> </w:t>
       </w:r>
-      <w:r>
-        <w:t xml:space="preserve">boxes, y una gama de herramientas para interconectar inversores y visualización de parámetros del sistema vía web o PC. Todos estos productos están hecho a medida para satisfacer los requerimientos de cada cliente, en línea con los valores base de </w:t>
-      </w:r>
       <w:proofErr w:type="spellStart"/>
       <w:r>
-        <w:t>Ingeteam</w:t>
+        <w:t>Sun</w:t>
       </w:r>
       <w:proofErr w:type="spellEnd"/>
       <w:r>
-        <w:t>: asistencia, servicio, y adaptabilidad al cliente.</w:t>
-      </w:r>
-    </w:p>
-    <w:p/>
-    <w:p>
-      <w:pPr>
-        <w:rPr>
-          <w:b/>
-        </w:rPr>
-      </w:pPr>
-      <w:r>
-        <w:rPr>
-          <w:b/>
-        </w:rPr>
-        <w:t>Sector Residencial</w:t>
-      </w:r>
-      <w:r>
-        <w:rPr>
-          <w:b/>
-        </w:rPr>
-        <w:t xml:space="preserve"> (de 0 a 10 kW)</w:t>
-      </w:r>
-    </w:p>
-    <w:p>
+        <w:t xml:space="preserve"> Power Max y la soluciones integradas MV Power </w:t>
+      </w:r>
       <w:proofErr w:type="spellStart"/>
       <w:r>
-        <w:t>Ingeteam</w:t>
+        <w:t>Station</w:t>
       </w:r>
       <w:proofErr w:type="spellEnd"/>
       <w:r>
-        <w:t xml:space="preserve"> ofrece una amplia gama de inversores monofásicos de 2,5 kW hasta 10 kW en configuraciones distintas, con aislamiento galvánico, sin transformador, y que cumplen con las regulaciones de los principales mercados mundiales.</w:t>
-      </w:r>
-    </w:p>
-    <w:p/>
-    <w:p>
-      <w:pPr>
-        <w:rPr>
-          <w:b/>
-        </w:rPr>
-      </w:pPr>
-      <w:r>
-        <w:rPr>
-          <w:b/>
-        </w:rPr>
-        <w:t>Sector Comercial</w:t>
-      </w:r>
-      <w:r>
-        <w:rPr>
-          <w:b/>
-        </w:rPr>
-        <w:t xml:space="preserve"> / Industrial (de 10 a 1000 kW)</w:t>
-      </w:r>
-    </w:p>
-    <w:p>
-      <w:r>
-        <w:t xml:space="preserve">La oferta de </w:t>
+        <w:t xml:space="preserve"> desde 125 kW a 1070 MW. La gama </w:t>
       </w:r>
       <w:proofErr w:type="spellStart"/>
       <w:r>
-        <w:t>Ingeteam</w:t>
+        <w:t>PowerMax</w:t>
       </w:r>
       <w:proofErr w:type="spellEnd"/>
       <w:r>
-        <w:t xml:space="preserve"> para el sector comercial incluye los más novedosos inversores </w:t>
+        <w:t xml:space="preserve"> está disponible en versión modular (</w:t>
       </w:r>
       <w:proofErr w:type="spellStart"/>
       <w:r>
-        <w:rPr>
-          <w:i/>
-        </w:rPr>
-        <w:t>string</w:t>
+        <w:t>Multi</w:t>
       </w:r>
       <w:proofErr w:type="spellEnd"/>
       <w:r>
-        <w:t xml:space="preserve"> </w:t>
-      </w:r>
-      <w:r>
-        <w:t>sin transformador (</w:t>
+        <w:t xml:space="preserve"> MPPT/Master Slave) y la versión Monoblock. Ingeteam también ofrece una gran variedad de soluciones personalizadas </w:t>
       </w:r>
       <w:proofErr w:type="spellStart"/>
       <w:r>
-        <w:t>Ingecon</w:t>
+        <w:t>Turn</w:t>
       </w:r>
       <w:proofErr w:type="spellEnd"/>
       <w:r>
-        <w:t xml:space="preserve"> </w:t>
-      </w:r>
-      <w:proofErr w:type="spellStart"/>
-      <w:r>
-        <w:t>Sun</w:t>
-      </w:r>
-      <w:proofErr w:type="spellEnd"/>
-      <w:r>
-        <w:t xml:space="preserve"> 3Play 10kW a 20kW/ 24 kW UL), los modelos </w:t>
-      </w:r>
-      <w:proofErr w:type="spellStart"/>
-      <w:r>
-        <w:t>Ingecon</w:t>
-      </w:r>
-      <w:proofErr w:type="spellEnd"/>
-      <w:r>
-        <w:t xml:space="preserve"> </w:t>
-      </w:r>
-      <w:proofErr w:type="spellStart"/>
-      <w:r>
-        <w:t>Sun</w:t>
-      </w:r>
-      <w:proofErr w:type="spellEnd"/>
-      <w:r>
-        <w:t xml:space="preserve"> </w:t>
-      </w:r>
-      <w:proofErr w:type="spellStart"/>
-      <w:r>
-        <w:t>Power</w:t>
-      </w:r>
-      <w:proofErr w:type="spellEnd"/>
-      <w:r>
-        <w:t xml:space="preserve"> con potencias de salida desde los 50 kW a 250 kW y los modelos </w:t>
-      </w:r>
-      <w:proofErr w:type="spellStart"/>
-      <w:r>
-        <w:t>Ingecon</w:t>
-      </w:r>
-      <w:proofErr w:type="spellEnd"/>
-      <w:r>
-        <w:t xml:space="preserve"> </w:t>
-      </w:r>
-      <w:proofErr w:type="spellStart"/>
-      <w:r>
-        <w:t>Sun</w:t>
-      </w:r>
-      <w:proofErr w:type="spellEnd"/>
-      <w:r>
-        <w:t xml:space="preserve"> </w:t>
-      </w:r>
-      <w:proofErr w:type="spellStart"/>
-      <w:r>
-        <w:t>PowerMax</w:t>
-      </w:r>
-      <w:proofErr w:type="spellEnd"/>
-      <w:r>
-        <w:t xml:space="preserve"> U con aislamiento galvánico hasta los 500 kW.</w:t>
-      </w:r>
-    </w:p>
-    <w:p/>
-    <w:p>
-      <w:pPr>
-        <w:rPr>
-          <w:b/>
-        </w:rPr>
-      </w:pPr>
-      <w:r>
-        <w:rPr>
-          <w:b/>
-        </w:rPr>
-        <w:t xml:space="preserve">Sector </w:t>
-      </w:r>
-      <w:proofErr w:type="spellStart"/>
-      <w:r>
-        <w:rPr>
-          <w:b/>
-        </w:rPr>
-        <w:t>Utility</w:t>
-      </w:r>
-      <w:proofErr w:type="spellEnd"/>
-      <w:r>
-        <w:rPr>
-          <w:b/>
-        </w:rPr>
-        <w:t xml:space="preserve"> (más de 1 MW)</w:t>
-      </w:r>
-    </w:p>
-    <w:p>
-      <w:r>
-        <w:t xml:space="preserve">La línea de productos orientada al sector de escala </w:t>
-      </w:r>
-      <w:proofErr w:type="spellStart"/>
-      <w:r>
-        <w:t>utility</w:t>
-      </w:r>
-      <w:proofErr w:type="spellEnd"/>
-      <w:r>
-        <w:t xml:space="preserve"> </w:t>
-      </w:r>
-      <w:r>
-        <w:t xml:space="preserve">es la familia </w:t>
-      </w:r>
-      <w:proofErr w:type="spellStart"/>
-      <w:r>
-        <w:t>Ingecon</w:t>
-      </w:r>
-      <w:proofErr w:type="spellEnd"/>
-      <w:r>
-        <w:t xml:space="preserve"> </w:t>
-      </w:r>
-      <w:proofErr w:type="spellStart"/>
-      <w:r>
-        <w:t>Sun</w:t>
-      </w:r>
-      <w:proofErr w:type="spellEnd"/>
-      <w:r>
-        <w:t xml:space="preserve"> </w:t>
-      </w:r>
-      <w:proofErr w:type="spellStart"/>
-      <w:r>
-        <w:t>Power</w:t>
-      </w:r>
-      <w:proofErr w:type="spellEnd"/>
-      <w:r>
-        <w:t xml:space="preserve"> Max y la soluciones integradas MV </w:t>
-      </w:r>
-      <w:proofErr w:type="spellStart"/>
-      <w:r>
-        <w:t>Power</w:t>
-      </w:r>
-      <w:proofErr w:type="spellEnd"/>
-      <w:r>
-        <w:t xml:space="preserve"> </w:t>
-      </w:r>
-      <w:proofErr w:type="spellStart"/>
-      <w:r>
-        <w:t>Station</w:t>
-      </w:r>
-      <w:proofErr w:type="spellEnd"/>
-      <w:r>
-        <w:t xml:space="preserve"> desde 125 kW a 1070 MW. La gama </w:t>
-      </w:r>
-      <w:proofErr w:type="spellStart"/>
-      <w:r>
-        <w:t>PowerMax</w:t>
-      </w:r>
-      <w:proofErr w:type="spellEnd"/>
-      <w:r>
-        <w:t xml:space="preserve"> está disponible en versión modular (</w:t>
-      </w:r>
-      <w:proofErr w:type="spellStart"/>
-      <w:r>
-        <w:t>Multi</w:t>
-      </w:r>
-      <w:proofErr w:type="spellEnd"/>
-      <w:r>
-        <w:t xml:space="preserve"> MPPT/Master Slave) y la versión Monoblock. </w:t>
-      </w:r>
-      <w:proofErr w:type="spellStart"/>
-      <w:r>
-        <w:t>Ingeteam</w:t>
-      </w:r>
-      <w:proofErr w:type="spellEnd"/>
-      <w:r>
-        <w:t xml:space="preserve"> también ofrece una gran variedad de soluciones personalizadas </w:t>
-      </w:r>
-      <w:proofErr w:type="spellStart"/>
-      <w:r>
-        <w:t>Turn</w:t>
-      </w:r>
-      <w:proofErr w:type="spellEnd"/>
-      <w:r>
-        <w:t xml:space="preserve"> Key completas </w:t>
-      </w:r>
-      <w:proofErr w:type="gramStart"/>
-      <w:r>
-        <w:t>hasta  3.150</w:t>
-      </w:r>
-      <w:proofErr w:type="gramEnd"/>
-      <w:r>
-        <w:t xml:space="preserve"> KVA para todo tipo de entornos.</w:t>
-      </w:r>
-    </w:p>
-    <w:p>
-      <w:proofErr w:type="spellStart"/>
-      <w:r>
-        <w:t>Ingeteam</w:t>
-      </w:r>
-      <w:proofErr w:type="spellEnd"/>
-      <w:r>
-        <w:t xml:space="preserve"> ha desarrollado una solución llave en mano en media tensión que integra todo el equipo de conversión energética hasta 3.150 KVA, inversores FV, transformadores LV/MV, celdas de media tensión, panel de servicios auxiliares y equipo de monitorización que puede ser hecho a medida. Es entregado totalmente equipado con una integración completa de la carcasa, los inversores, los controles y el transformador en unidad única o en plataforma para su instalación Plug &amp; Play in situ. </w:t>
+        <w:t xml:space="preserve"> Key completas hasta  3.150 KVA para todo tipo de entornos.</w:t>
+      </w:r>
+    </w:p>
+    <w:p>
+      <w:r>
+        <w:t xml:space="preserve">Ingeteam ha desarrollado una solución llave en mano en media tensión que integra todo el equipo de conversión energética hasta 3.150 KVA, inversores FV, transformadores LV/MV, celdas de media tensión, panel de servicios auxiliares y equipo de monitorización que puede ser hecho a medida. Es entregado totalmente equipado con una integración completa de la carcasa, los inversores, los controles y el transformador en unidad única o en plataforma para su instalación Plug &amp; Play in situ. </w:t>
       </w:r>
     </w:p>
     <w:p>
@@ -5171,43 +4897,7 @@
           <w:iCs/>
           <w:szCs w:val="24"/>
         </w:rPr>
-        <w:t xml:space="preserve">1Play, </w:t>
-      </w:r>
-      <w:proofErr w:type="spellStart"/>
-      <w:r>
-        <w:rPr>
-          <w:rFonts w:cs="Arial"/>
-          <w:iCs/>
-          <w:szCs w:val="24"/>
-        </w:rPr>
-        <w:t>Power</w:t>
-      </w:r>
-      <w:proofErr w:type="spellEnd"/>
-      <w:r>
-        <w:rPr>
-          <w:rFonts w:cs="Arial"/>
-          <w:iCs/>
-          <w:szCs w:val="24"/>
-        </w:rPr>
-        <w:t xml:space="preserve"> y </w:t>
-      </w:r>
-      <w:proofErr w:type="spellStart"/>
-      <w:r>
-        <w:rPr>
-          <w:rFonts w:cs="Arial"/>
-          <w:iCs/>
-          <w:szCs w:val="24"/>
-        </w:rPr>
-        <w:t>Power</w:t>
-      </w:r>
-      <w:proofErr w:type="spellEnd"/>
-      <w:r>
-        <w:rPr>
-          <w:rFonts w:cs="Arial"/>
-          <w:iCs/>
-          <w:szCs w:val="24"/>
-        </w:rPr>
-        <w:t xml:space="preserve"> Max, es un</w:t>
+        <w:t>1Play, Power y Power Max, es un</w:t>
       </w:r>
       <w:r>
         <w:rPr>
@@ -5244,7 +4934,6 @@
           <w:szCs w:val="24"/>
         </w:rPr>
       </w:pPr>
-      <w:proofErr w:type="spellStart"/>
       <w:r>
         <w:rPr>
           <w:rFonts w:cs="Arial"/>
@@ -5252,9 +4941,9 @@
           <w:iCs/>
           <w:szCs w:val="24"/>
         </w:rPr>
-        <w:t>Ingeteam</w:t>
-      </w:r>
-      <w:proofErr w:type="spellEnd"/>
+        <w:t xml:space="preserve">Ingeteam </w:t>
+      </w:r>
+      <w:proofErr w:type="spellStart"/>
       <w:r>
         <w:rPr>
           <w:rFonts w:cs="Arial"/>
@@ -5262,37 +4951,37 @@
           <w:iCs/>
           <w:szCs w:val="24"/>
         </w:rPr>
-        <w:t xml:space="preserve"> Service</w:t>
-      </w:r>
-    </w:p>
-    <w:p>
-      <w:proofErr w:type="spellStart"/>
+        <w:t>Service</w:t>
+      </w:r>
+      <w:proofErr w:type="spellEnd"/>
+    </w:p>
+    <w:p>
       <w:r>
         <w:rPr>
           <w:rFonts w:cs="Arial"/>
           <w:iCs/>
           <w:szCs w:val="24"/>
         </w:rPr>
-        <w:t>Ingeteam</w:t>
-      </w:r>
-      <w:proofErr w:type="spellEnd"/>
+        <w:t xml:space="preserve">Ingeteam </w:t>
+      </w:r>
+      <w:proofErr w:type="spellStart"/>
       <w:r>
         <w:rPr>
           <w:rFonts w:cs="Arial"/>
           <w:iCs/>
           <w:szCs w:val="24"/>
         </w:rPr>
-        <w:t xml:space="preserve"> Service actualmente provee servicios de mantenimiento y operación a más de 90 plantas generadoras FV, acumulando un total de más de 700 MW en una gran parte del mundo.</w:t>
-      </w:r>
-    </w:p>
-    <w:p>
-      <w:pPr>
+        <w:t>Service</w:t>
+      </w:r>
+      <w:proofErr w:type="spellEnd"/>
+      <w:r>
         <w:rPr>
           <w:rFonts w:cs="Arial"/>
           <w:iCs/>
           <w:szCs w:val="24"/>
         </w:rPr>
-      </w:pPr>
+        <w:t xml:space="preserve"> actualmente provee servicios de mantenimiento y operación a más de 90 plantas generadoras FV, acumulando un total de más de 700 MW en una gran parte del mundo.</w:t>
+      </w:r>
     </w:p>
     <w:p>
       <w:pPr>
@@ -5302,12 +4991,21 @@
           <w:szCs w:val="24"/>
         </w:rPr>
       </w:pPr>
-      <w:r>
+    </w:p>
+    <w:p>
+      <w:pPr>
         <w:rPr>
           <w:rFonts w:cs="Arial"/>
           <w:iCs/>
           <w:szCs w:val="24"/>
         </w:rPr>
+      </w:pPr>
+      <w:r>
+        <w:rPr>
+          <w:rFonts w:cs="Arial"/>
+          <w:iCs/>
+          <w:szCs w:val="24"/>
+        </w:rPr>
         <w:br w:type="page"/>
       </w:r>
     </w:p>
@@ -5324,11 +5022,11 @@
       <w:pPr>
         <w:pStyle w:val="Ttulo2"/>
       </w:pPr>
-      <w:bookmarkStart w:id="4" w:name="_Toc416955472"/>
+      <w:bookmarkStart w:id="5" w:name="_Toc417386968"/>
       <w:r>
         <w:t>Organigramas</w:t>
       </w:r>
-      <w:bookmarkEnd w:id="4"/>
+      <w:bookmarkEnd w:id="5"/>
     </w:p>
     <w:p>
       <w:pPr>
@@ -5363,77 +5061,13 @@
         </w:rPr>
         <w:t xml:space="preserve">ación presentamos los organigramas de </w:t>
       </w:r>
-      <w:proofErr w:type="spellStart"/>
       <w:r>
         <w:rPr>
           <w:rFonts w:cs="Arial"/>
           <w:iCs/>
           <w:szCs w:val="24"/>
         </w:rPr>
-        <w:t>Ingeteam</w:t>
-      </w:r>
-      <w:proofErr w:type="spellEnd"/>
-      <w:r>
-        <w:rPr>
-          <w:rFonts w:cs="Arial"/>
-          <w:iCs/>
-          <w:szCs w:val="24"/>
-        </w:rPr>
-        <w:t xml:space="preserve"> </w:t>
-      </w:r>
-      <w:proofErr w:type="spellStart"/>
-      <w:r>
-        <w:rPr>
-          <w:rFonts w:cs="Arial"/>
-          <w:iCs/>
-          <w:szCs w:val="24"/>
-        </w:rPr>
-        <w:t>Power</w:t>
-      </w:r>
-      <w:proofErr w:type="spellEnd"/>
-      <w:r>
-        <w:rPr>
-          <w:rFonts w:cs="Arial"/>
-          <w:iCs/>
-          <w:szCs w:val="24"/>
-        </w:rPr>
-        <w:t xml:space="preserve"> </w:t>
-      </w:r>
-      <w:proofErr w:type="spellStart"/>
-      <w:r>
-        <w:rPr>
-          <w:rFonts w:cs="Arial"/>
-          <w:iCs/>
-          <w:szCs w:val="24"/>
-        </w:rPr>
-        <w:t>Technology</w:t>
-      </w:r>
-      <w:proofErr w:type="spellEnd"/>
-      <w:r>
-        <w:rPr>
-          <w:rFonts w:cs="Arial"/>
-          <w:iCs/>
-          <w:szCs w:val="24"/>
-        </w:rPr>
-        <w:t xml:space="preserve"> – </w:t>
-      </w:r>
-      <w:proofErr w:type="spellStart"/>
-      <w:r>
-        <w:rPr>
-          <w:rFonts w:cs="Arial"/>
-          <w:iCs/>
-          <w:szCs w:val="24"/>
-        </w:rPr>
-        <w:t>Energy</w:t>
-      </w:r>
-      <w:proofErr w:type="spellEnd"/>
-      <w:r>
-        <w:rPr>
-          <w:rFonts w:cs="Arial"/>
-          <w:iCs/>
-          <w:szCs w:val="24"/>
-        </w:rPr>
-        <w:t xml:space="preserve"> en su centro de trabajo de Pamplona</w:t>
+        <w:t>Ingeteam Power Technology – Energy en su centro de trabajo de Pamplona</w:t>
       </w:r>
       <w:r>
         <w:rPr>
@@ -5598,14 +5232,13 @@
         </w:rPr>
         <w:t>Organigrama del Área Fotovoltaica</w:t>
       </w:r>
-      <w:proofErr w:type="gramStart"/>
       <w:r>
         <w:rPr>
           <w:rFonts w:cs="Arial"/>
           <w:iCs/>
           <w:szCs w:val="24"/>
         </w:rPr>
-        <w:t>:</w:t>
+        <w:t xml:space="preserve"> (Enero 2015)</w:t>
       </w:r>
       <w:r>
         <w:rPr>
@@ -5613,43 +5246,7 @@
           <w:iCs/>
           <w:szCs w:val="24"/>
         </w:rPr>
-        <w:t xml:space="preserve"> :</w:t>
-      </w:r>
-      <w:proofErr w:type="gramEnd"/>
-      <w:r>
-        <w:rPr>
-          <w:rFonts w:cs="Arial"/>
-          <w:iCs/>
-          <w:szCs w:val="24"/>
-        </w:rPr>
-        <w:t xml:space="preserve">   </w:t>
-      </w:r>
-      <w:r>
-        <w:rPr>
-          <w:rFonts w:cs="Arial"/>
-          <w:iCs/>
-          <w:color w:val="FF0000"/>
-          <w:szCs w:val="24"/>
-        </w:rPr>
-        <w:t>(necesita actualización Marzo 2015</w:t>
-      </w:r>
-      <w:r>
-        <w:rPr>
-          <w:rFonts w:cs="Arial"/>
-          <w:iCs/>
-          <w:color w:val="FF0000"/>
-          <w:szCs w:val="24"/>
-        </w:rPr>
-        <w:t xml:space="preserve"> – SAT FV</w:t>
-      </w:r>
-      <w:r>
-        <w:rPr>
-          <w:rFonts w:cs="Arial"/>
-          <w:iCs/>
-          <w:color w:val="FF0000"/>
-          <w:szCs w:val="24"/>
-        </w:rPr>
-        <w:t>)</w:t>
+        <w:t>:</w:t>
       </w:r>
     </w:p>
     <w:p>
@@ -5764,16 +5361,16 @@
           <w:lang w:eastAsia="es-ES"/>
         </w:rPr>
       </w:pPr>
-      <w:bookmarkStart w:id="5" w:name="_Toc414217429"/>
-      <w:bookmarkStart w:id="6" w:name="_Toc416955473"/>
+      <w:bookmarkStart w:id="6" w:name="_Toc414217429"/>
+      <w:bookmarkStart w:id="7" w:name="_Toc417386969"/>
       <w:r>
         <w:rPr>
           <w:lang w:eastAsia="es-ES"/>
         </w:rPr>
         <w:t>Breve presentación del portfolio de productos y servicios</w:t>
       </w:r>
-      <w:bookmarkEnd w:id="5"/>
       <w:bookmarkEnd w:id="6"/>
+      <w:bookmarkEnd w:id="7"/>
     </w:p>
     <w:p>
       <w:pPr>
@@ -5884,25 +5481,7 @@
           <w:color w:val="000000"/>
           <w:szCs w:val="24"/>
         </w:rPr>
-        <w:t xml:space="preserve"> productos </w:t>
-      </w:r>
-      <w:r>
-        <w:rPr>
-          <w:rFonts w:cs="Arial"/>
-          <w:iCs/>
-          <w:color w:val="000000"/>
-          <w:szCs w:val="24"/>
-        </w:rPr>
-        <w:t xml:space="preserve">y servicios </w:t>
-      </w:r>
-      <w:r>
-        <w:rPr>
-          <w:rFonts w:cs="Arial"/>
-          <w:iCs/>
-          <w:color w:val="000000"/>
-          <w:szCs w:val="24"/>
-        </w:rPr>
-        <w:t>están categorizados de forma jerárquica en cuatro niveles:</w:t>
+        <w:t xml:space="preserve"> productos y servicios están categorizados de forma jerárquica en cuatro niveles:</w:t>
       </w:r>
     </w:p>
     <w:p>
@@ -6099,8 +5678,6 @@
           <w:szCs w:val="24"/>
         </w:rPr>
       </w:pPr>
-      <w:bookmarkStart w:id="7" w:name="_GoBack"/>
-      <w:bookmarkEnd w:id="7"/>
     </w:p>
     <w:p>
       <w:pPr>
@@ -6123,7 +5700,7 @@
         </w:rPr>
       </w:pPr>
       <w:bookmarkStart w:id="8" w:name="_Toc414217430"/>
-      <w:bookmarkStart w:id="9" w:name="_Toc416955474"/>
+      <w:bookmarkStart w:id="9" w:name="_Toc417386970"/>
       <w:bookmarkEnd w:id="8"/>
       <w:r>
         <w:t>Productos del Área Fotovoltaica</w:t>
@@ -6140,152 +5717,88 @@
       </w:pPr>
     </w:p>
     <w:p>
-      <w:proofErr w:type="spellStart"/>
       <w:r>
         <w:rPr>
           <w:rFonts w:cs="Arial"/>
           <w:iCs/>
           <w:szCs w:val="24"/>
         </w:rPr>
-        <w:t>Ingeteam</w:t>
-      </w:r>
-      <w:proofErr w:type="spellEnd"/>
+        <w:t>Ingeteam FV trabaja con diferentes productos, como, por ejemplo, Inversores Fotovoltaicos, Inversores de Baterías, Inversores Micro-Eólicos, Soluciones para gestionar la energía, Soluciones Diésel-FV, Accesorios, Repuestos, UPS eólica (</w:t>
+      </w:r>
+      <w:proofErr w:type="spellStart"/>
       <w:r>
         <w:rPr>
           <w:rFonts w:cs="Arial"/>
           <w:iCs/>
           <w:szCs w:val="24"/>
         </w:rPr>
-        <w:t xml:space="preserve"> FV trabaja con diferentes productos, como, por ejemplo, Inversores Fotovoltaicos, Inversores de Baterías, Inversores Micro-Eólicos, Soluciones para gestionar la energía, Soluciones Diésel-FV, Accesorios, Repuestos, UPS eólica (</w:t>
-      </w:r>
-      <w:proofErr w:type="spellStart"/>
+        <w:t>Uninterrupted</w:t>
+      </w:r>
+      <w:proofErr w:type="spellEnd"/>
       <w:r>
         <w:rPr>
           <w:rFonts w:cs="Arial"/>
           <w:iCs/>
           <w:szCs w:val="24"/>
         </w:rPr>
-        <w:t>Uninterrupted</w:t>
-      </w:r>
-      <w:proofErr w:type="spellEnd"/>
+        <w:t xml:space="preserve"> Power </w:t>
+      </w:r>
+      <w:proofErr w:type="spellStart"/>
       <w:r>
         <w:rPr>
           <w:rFonts w:cs="Arial"/>
           <w:iCs/>
           <w:szCs w:val="24"/>
         </w:rPr>
-        <w:t xml:space="preserve"> </w:t>
-      </w:r>
-      <w:proofErr w:type="spellStart"/>
+        <w:t>Source</w:t>
+      </w:r>
+      <w:proofErr w:type="spellEnd"/>
       <w:r>
         <w:rPr>
           <w:rFonts w:cs="Arial"/>
           <w:iCs/>
           <w:szCs w:val="24"/>
         </w:rPr>
-        <w:t>Power</w:t>
-      </w:r>
-      <w:proofErr w:type="spellEnd"/>
+        <w:t xml:space="preserve">), LOC </w:t>
+      </w:r>
+      <w:proofErr w:type="spellStart"/>
       <w:r>
         <w:rPr>
           <w:rFonts w:cs="Arial"/>
           <w:iCs/>
           <w:szCs w:val="24"/>
         </w:rPr>
-        <w:t xml:space="preserve"> </w:t>
-      </w:r>
-      <w:proofErr w:type="spellStart"/>
+        <w:t>Termosolar</w:t>
+      </w:r>
+      <w:proofErr w:type="spellEnd"/>
       <w:r>
         <w:rPr>
           <w:rFonts w:cs="Arial"/>
           <w:iCs/>
           <w:szCs w:val="24"/>
         </w:rPr>
-        <w:t>Source</w:t>
-      </w:r>
-      <w:proofErr w:type="spellEnd"/>
+        <w:t xml:space="preserve"> y Productos Movilidad Eléctrica (cargadores VE).</w:t>
+      </w:r>
+    </w:p>
+    <w:p/>
+    <w:p>
       <w:r>
         <w:rPr>
           <w:rFonts w:cs="Arial"/>
           <w:iCs/>
           <w:szCs w:val="24"/>
         </w:rPr>
-        <w:t xml:space="preserve">), LOC </w:t>
-      </w:r>
-      <w:proofErr w:type="spellStart"/>
+        <w:t>Los productos están identificados con dos códigos principales:</w:t>
+      </w:r>
+    </w:p>
+    <w:p>
       <w:r>
         <w:rPr>
           <w:rFonts w:cs="Arial"/>
           <w:iCs/>
           <w:szCs w:val="24"/>
         </w:rPr>
-        <w:t>Termosolar</w:t>
-      </w:r>
-      <w:proofErr w:type="spellEnd"/>
-      <w:r>
-        <w:rPr>
-          <w:rFonts w:cs="Arial"/>
-          <w:iCs/>
-          <w:szCs w:val="24"/>
-        </w:rPr>
-        <w:t xml:space="preserve"> y Productos Movilidad Eléctrica (cargadores VE).</w:t>
-      </w:r>
-    </w:p>
-    <w:p/>
-    <w:p>
-      <w:r>
-        <w:rPr>
-          <w:rFonts w:cs="Arial"/>
-          <w:iCs/>
-          <w:szCs w:val="24"/>
-        </w:rPr>
-        <w:t>Los productos están identificados con dos códigos principales:</w:t>
-      </w:r>
-    </w:p>
-    <w:p>
-      <w:r>
-        <w:rPr>
-          <w:rFonts w:cs="Arial"/>
-          <w:iCs/>
-          <w:szCs w:val="24"/>
-        </w:rPr>
-        <w:t xml:space="preserve">- Código SAP </w:t>
-      </w:r>
-      <w:proofErr w:type="gramStart"/>
-      <w:r>
-        <w:rPr>
-          <w:rFonts w:cs="Arial"/>
-          <w:iCs/>
-          <w:szCs w:val="24"/>
-        </w:rPr>
-        <w:t>-  procedente</w:t>
-      </w:r>
-      <w:proofErr w:type="gramEnd"/>
-      <w:r>
-        <w:rPr>
-          <w:rFonts w:cs="Arial"/>
-          <w:iCs/>
-          <w:szCs w:val="24"/>
-        </w:rPr>
-        <w:t xml:space="preserve"> del sistema ERP SAP implantado en </w:t>
-      </w:r>
-      <w:proofErr w:type="spellStart"/>
-      <w:r>
-        <w:rPr>
-          <w:rFonts w:cs="Arial"/>
-          <w:iCs/>
-          <w:szCs w:val="24"/>
-        </w:rPr>
-        <w:t>Ingeteam</w:t>
-      </w:r>
-      <w:proofErr w:type="spellEnd"/>
-      <w:r>
-        <w:rPr>
-          <w:rFonts w:cs="Arial"/>
-          <w:iCs/>
-          <w:szCs w:val="24"/>
-        </w:rPr>
-        <w:t>.</w:t>
+        <w:t>- Código SAP -  procedente del sistema ERP SAP implantado en Ingeteam.</w:t>
       </w:r>
     </w:p>
     <w:p>
@@ -6366,7 +5879,7 @@
         </w:rPr>
       </w:pPr>
       <w:bookmarkStart w:id="10" w:name="_Toc414217432"/>
-      <w:bookmarkStart w:id="11" w:name="_Toc416955475"/>
+      <w:bookmarkStart w:id="11" w:name="_Toc417386971"/>
       <w:bookmarkEnd w:id="10"/>
       <w:r>
         <w:t>Servicios prestados por INGETEAM</w:t>
@@ -6381,25 +5894,7 @@
           <w:iCs/>
           <w:szCs w:val="24"/>
         </w:rPr>
-        <w:t xml:space="preserve">Aparte de los productos, </w:t>
-      </w:r>
-      <w:proofErr w:type="spellStart"/>
-      <w:r>
-        <w:rPr>
-          <w:rFonts w:cs="Arial"/>
-          <w:iCs/>
-          <w:szCs w:val="24"/>
-        </w:rPr>
-        <w:t>Ingeteam</w:t>
-      </w:r>
-      <w:proofErr w:type="spellEnd"/>
-      <w:r>
-        <w:rPr>
-          <w:rFonts w:cs="Arial"/>
-          <w:iCs/>
-          <w:szCs w:val="24"/>
-        </w:rPr>
-        <w:t xml:space="preserve"> FV ofrece también servicios de tres clases: extensión de garantía, puestas en marcha y reparación en fábrica. Estas actuaciones se deben ver como servicios de valor añadido, acompañado siempre de una venta previa de producto.</w:t>
+        <w:t>Aparte de los productos, Ingeteam FV ofrece también servicios de tres clases: extensión de garantía, puestas en marcha y reparación en fábrica. Estas actuaciones se deben ver como servicios de valor añadido, acompañado siempre de una venta previa de producto.</w:t>
       </w:r>
     </w:p>
     <w:p/>
@@ -6422,9 +5917,9 @@
         <w:tblLook w:val="04A0" w:firstRow="1" w:lastRow="0" w:firstColumn="1" w:lastColumn="0" w:noHBand="0" w:noVBand="1"/>
       </w:tblPr>
       <w:tblGrid>
-        <w:gridCol w:w="1299"/>
-        <w:gridCol w:w="2594"/>
-        <w:gridCol w:w="5037"/>
+        <w:gridCol w:w="1308"/>
+        <w:gridCol w:w="2591"/>
+        <w:gridCol w:w="5031"/>
       </w:tblGrid>
       <w:tr>
         <w:trPr>
@@ -6526,14 +6021,14 @@
               </w:rPr>
             </w:pPr>
             <w:r>
-              <w:object w:dxaOrig="1155" w:dyaOrig="1110">
-                <v:shape id="ole_rId4" o:spid="_x0000_i1031" style="width:58.35pt;height:55.85pt" coordsize="" o:spt="100" adj="0,,0" path="" stroked="f">
+              <w:object w:dxaOrig="1830" w:dyaOrig="1770">
+                <v:shape id="ole_rId4" o:spid="_x0000_i1025" style="width:58.4pt;height:55.7pt" coordsize="" o:spt="100" adj="0,,0" path="" stroked="f">
                   <v:stroke joinstyle="miter"/>
                   <v:imagedata r:id="rId10" o:title=""/>
                   <v:formulas/>
                   <v:path o:connecttype="segments"/>
                 </v:shape>
-                <o:OLEObject Type="Embed" ProgID="PBrush" ShapeID="ole_rId4" DrawAspect="Content" ObjectID="_1490698284" r:id="rId11"/>
+                <o:OLEObject Type="Embed" ProgID="PBrush" ShapeID="ole_rId4" DrawAspect="Content" ObjectID="_1491128821" r:id="rId11"/>
               </w:object>
             </w:r>
           </w:p>
@@ -6663,14 +6158,14 @@
               </w:rPr>
             </w:pPr>
             <w:r>
-              <w:object w:dxaOrig="1155" w:dyaOrig="1140">
-                <v:shape id="ole_rId6" o:spid="_x0000_i1032" style="width:58.35pt;height:57.1pt" coordsize="" o:spt="100" adj="0,,0" path="" stroked="f">
+              <w:object w:dxaOrig="1770" w:dyaOrig="1740">
+                <v:shape id="ole_rId6" o:spid="_x0000_i1026" style="width:58.4pt;height:57.05pt" coordsize="" o:spt="100" adj="0,,0" path="" stroked="f">
                   <v:stroke joinstyle="miter"/>
                   <v:imagedata r:id="rId12" o:title=""/>
                   <v:formulas/>
                   <v:path o:connecttype="segments"/>
                 </v:shape>
-                <o:OLEObject Type="Embed" ProgID="PBrush" ShapeID="ole_rId6" DrawAspect="Content" ObjectID="_1490698285" r:id="rId13"/>
+                <o:OLEObject Type="Embed" ProgID="PBrush" ShapeID="ole_rId6" DrawAspect="Content" ObjectID="_1491128822" r:id="rId13"/>
               </w:object>
             </w:r>
           </w:p>
@@ -6778,14 +6273,14 @@
               </w:rPr>
             </w:pPr>
             <w:r>
-              <w:object w:dxaOrig="1080" w:dyaOrig="1080">
-                <v:shape id="ole_rId8" o:spid="_x0000_i1033" style="width:54.6pt;height:54.6pt" coordsize="" o:spt="100" adj="0,,0" path="" stroked="f">
+              <w:object w:dxaOrig="1725" w:dyaOrig="1725">
+                <v:shape id="ole_rId8" o:spid="_x0000_i1027" style="width:54.35pt;height:54.35pt" coordsize="" o:spt="100" adj="0,,0" path="" stroked="f">
                   <v:stroke joinstyle="miter"/>
                   <v:imagedata r:id="rId14" o:title=""/>
                   <v:formulas/>
                   <v:path o:connecttype="segments"/>
                 </v:shape>
-                <o:OLEObject Type="Embed" ProgID="PBrush" ShapeID="ole_rId8" DrawAspect="Content" ObjectID="_1490698286" r:id="rId15"/>
+                <o:OLEObject Type="Embed" ProgID="PBrush" ShapeID="ole_rId8" DrawAspect="Content" ObjectID="_1491128823" r:id="rId15"/>
               </w:object>
             </w:r>
           </w:p>
@@ -6894,7 +6389,7 @@
         </w:rPr>
       </w:pPr>
       <w:bookmarkStart w:id="12" w:name="_Toc414217433"/>
-      <w:bookmarkStart w:id="13" w:name="_Toc416955476"/>
+      <w:bookmarkStart w:id="13" w:name="_Toc417386972"/>
       <w:r>
         <w:rPr>
           <w:lang w:eastAsia="es-ES"/>
@@ -6942,19 +6437,11 @@
           <w:lang w:eastAsia="es-ES"/>
         </w:rPr>
       </w:pPr>
-      <w:proofErr w:type="spellStart"/>
       <w:r>
         <w:rPr>
           <w:lang w:eastAsia="es-ES"/>
         </w:rPr>
-        <w:t>Ingeteam</w:t>
-      </w:r>
-      <w:proofErr w:type="spellEnd"/>
-      <w:r>
-        <w:rPr>
-          <w:lang w:eastAsia="es-ES"/>
-        </w:rPr>
-        <w:t xml:space="preserve"> FV segmenta el mercado con respecto a la dimensión de las instalaciones. Existen tres segmentos de mercado: Canal Residencial, Canal Comercial/Industrial y   Canal </w:t>
+        <w:t xml:space="preserve">Ingeteam FV segmenta el mercado con respecto a la dimensión de las instalaciones. Existen tres segmentos de mercado: Canal Residencial, Canal Comercial/Industrial y   Canal </w:t>
       </w:r>
       <w:proofErr w:type="spellStart"/>
       <w:r>
@@ -7276,21 +6763,7 @@
         <w:rPr>
           <w:lang w:eastAsia="es-ES"/>
         </w:rPr>
-        <w:t xml:space="preserve">Productos: </w:t>
-      </w:r>
-      <w:proofErr w:type="spellStart"/>
-      <w:r>
-        <w:rPr>
-          <w:lang w:eastAsia="es-ES"/>
-        </w:rPr>
-        <w:t>Power</w:t>
-      </w:r>
-      <w:proofErr w:type="spellEnd"/>
-      <w:r>
-        <w:rPr>
-          <w:lang w:eastAsia="es-ES"/>
-        </w:rPr>
-        <w:t xml:space="preserve"> </w:t>
+        <w:t xml:space="preserve">Productos: Power </w:t>
       </w:r>
       <w:proofErr w:type="spellStart"/>
       <w:r>
@@ -7358,19 +6831,7 @@
         <w:rPr>
           <w:lang w:eastAsia="es-ES"/>
         </w:rPr>
-        <w:t>/Promotores (generalmente empresas internacionales), Desarrolladore</w:t>
-      </w:r>
-      <w:r>
-        <w:rPr>
-          <w:lang w:eastAsia="es-ES"/>
-        </w:rPr>
-        <w:t xml:space="preserve">s (ACS, Cobra, Acciona, etc.), </w:t>
-      </w:r>
-      <w:r>
-        <w:rPr>
-          <w:lang w:eastAsia="es-ES"/>
-        </w:rPr>
-        <w:t>Promotores (FRV)</w:t>
+        <w:t>/Promotores (generalmente empresas internacionales), Desarrolladores (ACS, Cobra, Acciona, etc.), Promotores (FRV)</w:t>
       </w:r>
     </w:p>
     <w:p>
@@ -7588,23 +7049,7 @@
           <w:b/>
           <w:lang w:val="en-US"/>
         </w:rPr>
-        <w:t xml:space="preserve">with </w:t>
-      </w:r>
-      <w:proofErr w:type="spellStart"/>
-      <w:r>
-        <w:rPr>
-          <w:b/>
-          <w:lang w:val="en-US"/>
-        </w:rPr>
-        <w:t>Ingeteam</w:t>
-      </w:r>
-      <w:proofErr w:type="spellEnd"/>
-      <w:r>
-        <w:rPr>
-          <w:b/>
-          <w:lang w:val="en-US"/>
-        </w:rPr>
-        <w:t xml:space="preserve">: </w:t>
+        <w:t xml:space="preserve">with Ingeteam: </w:t>
       </w:r>
     </w:p>
     <w:p>
@@ -8024,12 +7469,6 @@
         <w:gridCol w:w="3052"/>
       </w:tblGrid>
       <w:tr>
-        <w:tblPrEx>
-          <w:tblCellMar>
-            <w:top w:w="0" w:type="dxa"/>
-            <w:bottom w:w="0" w:type="dxa"/>
-          </w:tblCellMar>
-        </w:tblPrEx>
         <w:trPr>
           <w:cantSplit/>
           <w:trHeight w:val="280"/>
@@ -8059,12 +7498,6 @@
         </w:tc>
       </w:tr>
       <w:tr>
-        <w:tblPrEx>
-          <w:tblCellMar>
-            <w:top w:w="0" w:type="dxa"/>
-            <w:bottom w:w="0" w:type="dxa"/>
-          </w:tblCellMar>
-        </w:tblPrEx>
         <w:trPr>
           <w:cantSplit/>
           <w:trHeight w:val="280"/>
@@ -8090,21 +7523,7 @@
               <w:rPr>
                 <w:sz w:val="22"/>
               </w:rPr>
-              <w:t xml:space="preserve">Proyecto CRM </w:t>
-            </w:r>
-            <w:proofErr w:type="spellStart"/>
-            <w:r>
-              <w:rPr>
-                <w:sz w:val="22"/>
-              </w:rPr>
-              <w:t>Ingeteam</w:t>
-            </w:r>
-            <w:proofErr w:type="spellEnd"/>
-            <w:r>
-              <w:rPr>
-                <w:sz w:val="22"/>
-              </w:rPr>
-              <w:t xml:space="preserve"> FV</w:t>
+              <w:t>Proyecto CRM Ingeteam FV</w:t>
             </w:r>
           </w:p>
           <w:p>
@@ -8136,12 +7555,6 @@
         </w:tc>
       </w:tr>
       <w:tr>
-        <w:tblPrEx>
-          <w:tblCellMar>
-            <w:top w:w="0" w:type="dxa"/>
-            <w:bottom w:w="0" w:type="dxa"/>
-          </w:tblCellMar>
-        </w:tblPrEx>
         <w:trPr>
           <w:cantSplit/>
           <w:trHeight w:val="280"/>
@@ -8172,12 +7585,6 @@
         </w:tc>
       </w:tr>
       <w:tr>
-        <w:tblPrEx>
-          <w:tblCellMar>
-            <w:top w:w="0" w:type="dxa"/>
-            <w:bottom w:w="0" w:type="dxa"/>
-          </w:tblCellMar>
-        </w:tblPrEx>
         <w:trPr>
           <w:cantSplit/>
           <w:trHeight w:val="280"/>
@@ -8210,12 +7617,6 @@
         </w:tc>
       </w:tr>
       <w:tr>
-        <w:tblPrEx>
-          <w:tblCellMar>
-            <w:top w:w="0" w:type="dxa"/>
-            <w:bottom w:w="0" w:type="dxa"/>
-          </w:tblCellMar>
-        </w:tblPrEx>
         <w:trPr>
           <w:cantSplit/>
           <w:trHeight w:val="280"/>
@@ -8242,12 +7643,6 @@
         </w:tc>
       </w:tr>
       <w:tr>
-        <w:tblPrEx>
-          <w:tblCellMar>
-            <w:top w:w="0" w:type="dxa"/>
-            <w:bottom w:w="0" w:type="dxa"/>
-          </w:tblCellMar>
-        </w:tblPrEx>
         <w:trPr>
           <w:cantSplit/>
           <w:trHeight w:val="280"/>
@@ -8280,12 +7675,6 @@
         </w:tc>
       </w:tr>
       <w:tr>
-        <w:tblPrEx>
-          <w:tblCellMar>
-            <w:top w:w="0" w:type="dxa"/>
-            <w:bottom w:w="0" w:type="dxa"/>
-          </w:tblCellMar>
-        </w:tblPrEx>
         <w:trPr>
           <w:cantSplit/>
           <w:trHeight w:val="976"/>
@@ -8415,12 +7804,6 @@
         </w:tc>
       </w:tr>
       <w:tr>
-        <w:tblPrEx>
-          <w:tblCellMar>
-            <w:top w:w="0" w:type="dxa"/>
-            <w:bottom w:w="0" w:type="dxa"/>
-          </w:tblCellMar>
-        </w:tblPrEx>
         <w:trPr>
           <w:cantSplit/>
           <w:trHeight w:val="498"/>
@@ -8519,12 +7902,6 @@
         </w:tc>
       </w:tr>
       <w:tr>
-        <w:tblPrEx>
-          <w:tblCellMar>
-            <w:top w:w="0" w:type="dxa"/>
-            <w:bottom w:w="0" w:type="dxa"/>
-          </w:tblCellMar>
-        </w:tblPrEx>
         <w:trPr>
           <w:trHeight w:val="280"/>
         </w:trPr>
@@ -8808,7 +8185,7 @@
               <w:sz w:val="18"/>
               <w:lang w:eastAsia="es-ES"/>
             </w:rPr>
-            <w:t>13</w:t>
+            <w:t>2</w:t>
           </w:r>
           <w:r>
             <w:rPr>
@@ -9205,25 +8582,7 @@
               <w:snapToGrid w:val="0"/>
               <w:lang w:eastAsia="es-ES"/>
             </w:rPr>
-            <w:t xml:space="preserve">Proyecto CRM </w:t>
-          </w:r>
-          <w:proofErr w:type="spellStart"/>
-          <w:r>
-            <w:rPr>
-              <w:b/>
-              <w:snapToGrid w:val="0"/>
-              <w:lang w:eastAsia="es-ES"/>
-            </w:rPr>
-            <w:t>Ingeteam</w:t>
-          </w:r>
-          <w:proofErr w:type="spellEnd"/>
-          <w:r>
-            <w:rPr>
-              <w:b/>
-              <w:snapToGrid w:val="0"/>
-              <w:lang w:eastAsia="es-ES"/>
-            </w:rPr>
-            <w:t xml:space="preserve"> FV</w:t>
+            <w:t>Proyecto CRM Ingeteam FV</w:t>
           </w:r>
         </w:p>
         <w:p>
@@ -15037,39 +14396,12 @@
   </w:num>
   <w:num w:numId="53">
     <w:abstractNumId w:val="5"/>
-    <w:lvlOverride w:ilvl="0"/>
-    <w:lvlOverride w:ilvl="1"/>
-    <w:lvlOverride w:ilvl="2"/>
-    <w:lvlOverride w:ilvl="3"/>
-    <w:lvlOverride w:ilvl="4"/>
-    <w:lvlOverride w:ilvl="5"/>
-    <w:lvlOverride w:ilvl="6"/>
-    <w:lvlOverride w:ilvl="7"/>
-    <w:lvlOverride w:ilvl="8"/>
   </w:num>
   <w:num w:numId="54">
     <w:abstractNumId w:val="21"/>
-    <w:lvlOverride w:ilvl="0"/>
-    <w:lvlOverride w:ilvl="1"/>
-    <w:lvlOverride w:ilvl="2"/>
-    <w:lvlOverride w:ilvl="3"/>
-    <w:lvlOverride w:ilvl="4"/>
-    <w:lvlOverride w:ilvl="5"/>
-    <w:lvlOverride w:ilvl="6"/>
-    <w:lvlOverride w:ilvl="7"/>
-    <w:lvlOverride w:ilvl="8"/>
   </w:num>
   <w:num w:numId="55">
     <w:abstractNumId w:val="18"/>
-    <w:lvlOverride w:ilvl="0"/>
-    <w:lvlOverride w:ilvl="1"/>
-    <w:lvlOverride w:ilvl="2"/>
-    <w:lvlOverride w:ilvl="3"/>
-    <w:lvlOverride w:ilvl="4"/>
-    <w:lvlOverride w:ilvl="5"/>
-    <w:lvlOverride w:ilvl="6"/>
-    <w:lvlOverride w:ilvl="7"/>
-    <w:lvlOverride w:ilvl="8"/>
   </w:num>
   <w:numIdMacAtCleanup w:val="51"/>
 </w:numbering>
@@ -16945,7 +16277,7 @@
 </file>
 
 <file path=customXml/itemProps1.xml><?xml version="1.0" encoding="utf-8"?>
-<ds:datastoreItem xmlns:ds="http://schemas.openxmlformats.org/officeDocument/2006/customXml" ds:itemID="{02E8FBA6-6EE1-4E54-9BDA-94EFD9AD85D0}">
+<ds:datastoreItem xmlns:ds="http://schemas.openxmlformats.org/officeDocument/2006/customXml" ds:itemID="{1582376D-35F7-4101-920D-CE4A817CAC35}">
   <ds:schemaRefs>
     <ds:schemaRef ds:uri="http://schemas.openxmlformats.org/officeDocument/2006/bibliography"/>
   </ds:schemaRefs>
